--- a/보고서/이용선/22주차.docx
+++ b/보고서/이용선/22주차.docx
@@ -366,6 +366,123 @@
             </w:r>
             <w:r>
               <w:br/>
+              <w:t xml:space="preserve">Staff </w:t>
+            </w:r>
+            <w:r>
+              <w:rPr>
+                <w:rFonts w:hint="eastAsia"/>
+              </w:rPr>
+              <w:t>무기</w:t>
+            </w:r>
+            <w:r>
+              <w:br/>
+            </w:r>
+            <w:r>
+              <w:t xml:space="preserve">- </w:t>
+            </w:r>
+            <w:r>
+              <w:rPr>
+                <w:rFonts w:hint="eastAsia"/>
+              </w:rPr>
+              <w:t>지우개 연필</w:t>
+            </w:r>
+            <w:r>
+              <w:br/>
+              <w:t xml:space="preserve">- </w:t>
+            </w:r>
+            <w:r>
+              <w:rPr>
+                <w:rFonts w:hint="eastAsia"/>
+              </w:rPr>
+              <w:t>번개</w:t>
+            </w:r>
+            <w:r>
+              <w:br/>
+              <w:t xml:space="preserve">- </w:t>
+            </w:r>
+            <w:proofErr w:type="spellStart"/>
+            <w:r>
+              <w:rPr>
+                <w:rFonts w:hint="eastAsia"/>
+              </w:rPr>
+              <w:t>롤리팝</w:t>
+            </w:r>
+            <w:proofErr w:type="spellEnd"/>
+            <w:r>
+              <w:br/>
+              <w:t xml:space="preserve">- </w:t>
+            </w:r>
+            <w:r>
+              <w:rPr>
+                <w:rFonts w:hint="eastAsia"/>
+              </w:rPr>
+              <w:t>시계</w:t>
+            </w:r>
+            <w:r>
+              <w:br/>
+            </w:r>
+            <w:r>
+              <w:rPr>
+                <w:rFonts w:hint="eastAsia"/>
+              </w:rPr>
+              <w:t>Bo</w:t>
+            </w:r>
+            <w:r>
+              <w:t xml:space="preserve">w </w:t>
+            </w:r>
+            <w:r>
+              <w:rPr>
+                <w:rFonts w:hint="eastAsia"/>
+              </w:rPr>
+              <w:t>무기</w:t>
+            </w:r>
+            <w:r>
+              <w:br/>
+              <w:t xml:space="preserve">- </w:t>
+            </w:r>
+            <w:proofErr w:type="spellStart"/>
+            <w:r>
+              <w:rPr>
+                <w:rFonts w:hint="eastAsia"/>
+              </w:rPr>
+              <w:t>컴파운드</w:t>
+            </w:r>
+            <w:proofErr w:type="spellEnd"/>
+            <w:r>
+              <w:rPr>
+                <w:rFonts w:hint="eastAsia"/>
+              </w:rPr>
+              <w:t xml:space="preserve"> 보우</w:t>
+            </w:r>
+            <w:r>
+              <w:t>’</w:t>
+            </w:r>
+            <w:r>
+              <w:br/>
+              <w:t xml:space="preserve">- </w:t>
+            </w:r>
+            <w:r>
+              <w:rPr>
+                <w:rFonts w:hint="eastAsia"/>
+              </w:rPr>
+              <w:t>바나나</w:t>
+            </w:r>
+            <w:r>
+              <w:br/>
+              <w:t>- Flight Bone</w:t>
+            </w:r>
+            <w:r>
+              <w:br/>
+              <w:t xml:space="preserve">- </w:t>
+            </w:r>
+            <w:r>
+              <w:rPr>
+                <w:rFonts w:hint="eastAsia"/>
+              </w:rPr>
+              <w:t>B</w:t>
+            </w:r>
+            <w:r>
+              <w:t>attle Bow</w:t>
             </w:r>
           </w:p>
           <w:p>
@@ -453,7 +570,7 @@
       <w:pPr>
         <w:pStyle w:val="a4"/>
         <w:numPr>
-          <w:ilvl w:val="0"/>
+          <w:ilvl w:val="1"/>
           <w:numId w:val="1"/>
         </w:numPr>
         <w:ind w:leftChars="0"/>
@@ -462,16 +579,62 @@
         <w:rPr>
           <w:rFonts w:hint="eastAsia"/>
         </w:rPr>
-        <w:t>U</w:t>
-      </w:r>
-      <w:r>
-        <w:t xml:space="preserve">I </w:t>
-      </w:r>
-      <w:r>
-        <w:rPr>
-          <w:rFonts w:hint="eastAsia"/>
-        </w:rPr>
-        <w:t>작업</w:t>
+        <w:t>지우개 연필</w:t>
+      </w:r>
+      <w:r>
+        <w:br/>
+      </w:r>
+      <w:r>
+        <w:rPr>
+          <w:noProof/>
+        </w:rPr>
+        <w:drawing>
+          <wp:inline distT="0" distB="0" distL="0" distR="0" wp14:anchorId="437E351F" wp14:editId="3F8156FD">
+            <wp:extent cx="2708694" cy="3852364"/>
+            <wp:effectExtent l="0" t="0" r="0" b="0"/>
+            <wp:docPr id="4" name="그림 4"/>
+            <wp:cNvGraphicFramePr>
+              <a:graphicFrameLocks xmlns:a="http://schemas.openxmlformats.org/drawingml/2006/main" noChangeAspect="1"/>
+            </wp:cNvGraphicFramePr>
+            <a:graphic xmlns:a="http://schemas.openxmlformats.org/drawingml/2006/main">
+              <a:graphicData uri="http://schemas.openxmlformats.org/drawingml/2006/picture">
+                <pic:pic xmlns:pic="http://schemas.openxmlformats.org/drawingml/2006/picture">
+                  <pic:nvPicPr>
+                    <pic:cNvPr id="1" name=""/>
+                    <pic:cNvPicPr/>
+                  </pic:nvPicPr>
+                  <pic:blipFill>
+                    <a:blip r:embed="rId8"/>
+                    <a:stretch>
+                      <a:fillRect/>
+                    </a:stretch>
+                  </pic:blipFill>
+                  <pic:spPr>
+                    <a:xfrm>
+                      <a:off x="0" y="0"/>
+                      <a:ext cx="2728384" cy="3880367"/>
+                    </a:xfrm>
+                    <a:prstGeom prst="rect">
+                      <a:avLst/>
+                    </a:prstGeom>
+                  </pic:spPr>
+                </pic:pic>
+              </a:graphicData>
+            </a:graphic>
+          </wp:inline>
+        </w:drawing>
+      </w:r>
+      <w:r>
+        <w:br/>
+      </w:r>
+      <w:r>
+        <w:br/>
+      </w:r>
+      <w:r>
+        <w:br/>
+      </w:r>
+      <w:r>
+        <w:br/>
       </w:r>
     </w:p>
     <w:p>
@@ -487,28 +650,857 @@
         <w:rPr>
           <w:rFonts w:hint="eastAsia"/>
         </w:rPr>
-        <w:t xml:space="preserve">플레이어 </w:t>
-      </w:r>
-      <w:r>
-        <w:t xml:space="preserve">UI </w:t>
-      </w:r>
-      <w:r>
-        <w:rPr>
-          <w:rFonts w:hint="eastAsia"/>
-        </w:rPr>
-        <w:t xml:space="preserve">진행 </w:t>
-      </w:r>
-      <w:r>
-        <w:t xml:space="preserve">(HP, MP </w:t>
-      </w:r>
-      <w:r>
-        <w:rPr>
-          <w:rFonts w:hint="eastAsia"/>
-        </w:rPr>
-        <w:t>진행완료)</w:t>
-      </w:r>
-      <w:bookmarkStart w:id="0" w:name="_GoBack"/>
-      <w:bookmarkEnd w:id="0"/>
+        <w:lastRenderedPageBreak/>
+        <w:t>번개</w:t>
+      </w:r>
+      <w:r>
+        <w:br/>
+      </w:r>
+      <w:r>
+        <w:rPr>
+          <w:noProof/>
+        </w:rPr>
+        <w:drawing>
+          <wp:inline distT="0" distB="0" distL="0" distR="0" wp14:anchorId="2B8B9971" wp14:editId="5C8A715A">
+            <wp:extent cx="1582101" cy="3994030"/>
+            <wp:effectExtent l="0" t="0" r="0" b="6985"/>
+            <wp:docPr id="2" name="그림 2"/>
+            <wp:cNvGraphicFramePr>
+              <a:graphicFrameLocks xmlns:a="http://schemas.openxmlformats.org/drawingml/2006/main" noChangeAspect="1"/>
+            </wp:cNvGraphicFramePr>
+            <a:graphic xmlns:a="http://schemas.openxmlformats.org/drawingml/2006/main">
+              <a:graphicData uri="http://schemas.openxmlformats.org/drawingml/2006/picture">
+                <pic:pic xmlns:pic="http://schemas.openxmlformats.org/drawingml/2006/picture">
+                  <pic:nvPicPr>
+                    <pic:cNvPr id="1" name=""/>
+                    <pic:cNvPicPr/>
+                  </pic:nvPicPr>
+                  <pic:blipFill>
+                    <a:blip r:embed="rId9"/>
+                    <a:stretch>
+                      <a:fillRect/>
+                    </a:stretch>
+                  </pic:blipFill>
+                  <pic:spPr>
+                    <a:xfrm>
+                      <a:off x="0" y="0"/>
+                      <a:ext cx="1584448" cy="3999954"/>
+                    </a:xfrm>
+                    <a:prstGeom prst="rect">
+                      <a:avLst/>
+                    </a:prstGeom>
+                  </pic:spPr>
+                </pic:pic>
+              </a:graphicData>
+            </a:graphic>
+          </wp:inline>
+        </w:drawing>
+      </w:r>
+      <w:r>
+        <w:rPr>
+          <w:noProof/>
+        </w:rPr>
+        <w:t xml:space="preserve"> </w:t>
+      </w:r>
+      <w:r>
+        <w:rPr>
+          <w:noProof/>
+        </w:rPr>
+        <w:drawing>
+          <wp:inline distT="0" distB="0" distL="0" distR="0" wp14:anchorId="1F1339D5" wp14:editId="3F9E713A">
+            <wp:extent cx="2042920" cy="4014158"/>
+            <wp:effectExtent l="0" t="0" r="0" b="5715"/>
+            <wp:docPr id="13" name="그림 13"/>
+            <wp:cNvGraphicFramePr>
+              <a:graphicFrameLocks xmlns:a="http://schemas.openxmlformats.org/drawingml/2006/main" noChangeAspect="1"/>
+            </wp:cNvGraphicFramePr>
+            <a:graphic xmlns:a="http://schemas.openxmlformats.org/drawingml/2006/main">
+              <a:graphicData uri="http://schemas.openxmlformats.org/drawingml/2006/picture">
+                <pic:pic xmlns:pic="http://schemas.openxmlformats.org/drawingml/2006/picture">
+                  <pic:nvPicPr>
+                    <pic:cNvPr id="1" name=""/>
+                    <pic:cNvPicPr/>
+                  </pic:nvPicPr>
+                  <pic:blipFill>
+                    <a:blip r:embed="rId10"/>
+                    <a:stretch>
+                      <a:fillRect/>
+                    </a:stretch>
+                  </pic:blipFill>
+                  <pic:spPr>
+                    <a:xfrm>
+                      <a:off x="0" y="0"/>
+                      <a:ext cx="2050130" cy="4028325"/>
+                    </a:xfrm>
+                    <a:prstGeom prst="rect">
+                      <a:avLst/>
+                    </a:prstGeom>
+                  </pic:spPr>
+                </pic:pic>
+              </a:graphicData>
+            </a:graphic>
+          </wp:inline>
+        </w:drawing>
+      </w:r>
+      <w:r>
+        <w:br/>
+      </w:r>
+      <w:r>
+        <w:br/>
+      </w:r>
+      <w:r>
+        <w:br/>
+      </w:r>
+    </w:p>
+    <w:p>
+      <w:pPr>
+        <w:pStyle w:val="a4"/>
+        <w:numPr>
+          <w:ilvl w:val="1"/>
+          <w:numId w:val="1"/>
+        </w:numPr>
+        <w:ind w:leftChars="0"/>
+      </w:pPr>
+      <w:proofErr w:type="spellStart"/>
+      <w:r>
+        <w:rPr>
+          <w:rFonts w:hint="eastAsia"/>
+        </w:rPr>
+        <w:t>롤리팝</w:t>
+      </w:r>
+      <w:proofErr w:type="spellEnd"/>
+      <w:r>
+        <w:br/>
+      </w:r>
+      <w:r>
+        <w:rPr>
+          <w:noProof/>
+        </w:rPr>
+        <w:drawing>
+          <wp:inline distT="0" distB="0" distL="0" distR="0" wp14:anchorId="0086433B" wp14:editId="7B61F2CB">
+            <wp:extent cx="2261458" cy="3657600"/>
+            <wp:effectExtent l="0" t="0" r="5715" b="0"/>
+            <wp:docPr id="1" name="그림 1"/>
+            <wp:cNvGraphicFramePr>
+              <a:graphicFrameLocks xmlns:a="http://schemas.openxmlformats.org/drawingml/2006/main" noChangeAspect="1"/>
+            </wp:cNvGraphicFramePr>
+            <a:graphic xmlns:a="http://schemas.openxmlformats.org/drawingml/2006/main">
+              <a:graphicData uri="http://schemas.openxmlformats.org/drawingml/2006/picture">
+                <pic:pic xmlns:pic="http://schemas.openxmlformats.org/drawingml/2006/picture">
+                  <pic:nvPicPr>
+                    <pic:cNvPr id="1" name=""/>
+                    <pic:cNvPicPr/>
+                  </pic:nvPicPr>
+                  <pic:blipFill>
+                    <a:blip r:embed="rId11"/>
+                    <a:stretch>
+                      <a:fillRect/>
+                    </a:stretch>
+                  </pic:blipFill>
+                  <pic:spPr>
+                    <a:xfrm>
+                      <a:off x="0" y="0"/>
+                      <a:ext cx="2269397" cy="3670440"/>
+                    </a:xfrm>
+                    <a:prstGeom prst="rect">
+                      <a:avLst/>
+                    </a:prstGeom>
+                  </pic:spPr>
+                </pic:pic>
+              </a:graphicData>
+            </a:graphic>
+          </wp:inline>
+        </w:drawing>
+      </w:r>
+      <w:r>
+        <w:rPr>
+          <w:rFonts w:hint="eastAsia"/>
+        </w:rPr>
+        <w:t xml:space="preserve"> </w:t>
+      </w:r>
+      <w:r>
+        <w:rPr>
+          <w:noProof/>
+        </w:rPr>
+        <w:drawing>
+          <wp:inline distT="0" distB="0" distL="0" distR="0" wp14:anchorId="36BB94A6" wp14:editId="73F193FF">
+            <wp:extent cx="2347322" cy="3657456"/>
+            <wp:effectExtent l="0" t="0" r="0" b="635"/>
+            <wp:docPr id="12" name="그림 12"/>
+            <wp:cNvGraphicFramePr>
+              <a:graphicFrameLocks xmlns:a="http://schemas.openxmlformats.org/drawingml/2006/main" noChangeAspect="1"/>
+            </wp:cNvGraphicFramePr>
+            <a:graphic xmlns:a="http://schemas.openxmlformats.org/drawingml/2006/main">
+              <a:graphicData uri="http://schemas.openxmlformats.org/drawingml/2006/picture">
+                <pic:pic xmlns:pic="http://schemas.openxmlformats.org/drawingml/2006/picture">
+                  <pic:nvPicPr>
+                    <pic:cNvPr id="1" name=""/>
+                    <pic:cNvPicPr/>
+                  </pic:nvPicPr>
+                  <pic:blipFill>
+                    <a:blip r:embed="rId12"/>
+                    <a:stretch>
+                      <a:fillRect/>
+                    </a:stretch>
+                  </pic:blipFill>
+                  <pic:spPr>
+                    <a:xfrm>
+                      <a:off x="0" y="0"/>
+                      <a:ext cx="2359038" cy="3675711"/>
+                    </a:xfrm>
+                    <a:prstGeom prst="rect">
+                      <a:avLst/>
+                    </a:prstGeom>
+                  </pic:spPr>
+                </pic:pic>
+              </a:graphicData>
+            </a:graphic>
+          </wp:inline>
+        </w:drawing>
+      </w:r>
+      <w:r>
+        <w:br/>
+      </w:r>
+      <w:r>
+        <w:br/>
+      </w:r>
+      <w:r>
+        <w:br/>
+      </w:r>
+    </w:p>
+    <w:p>
+      <w:pPr>
+        <w:pStyle w:val="a4"/>
+        <w:numPr>
+          <w:ilvl w:val="1"/>
+          <w:numId w:val="1"/>
+        </w:numPr>
+        <w:ind w:leftChars="0"/>
+      </w:pPr>
+      <w:r>
+        <w:rPr>
+          <w:rFonts w:hint="eastAsia"/>
+        </w:rPr>
+        <w:lastRenderedPageBreak/>
+        <w:t>시계</w:t>
+      </w:r>
+      <w:r>
+        <w:br/>
+      </w:r>
+      <w:r>
+        <w:rPr>
+          <w:noProof/>
+        </w:rPr>
+        <w:drawing>
+          <wp:inline distT="0" distB="0" distL="0" distR="0" wp14:anchorId="36367B39" wp14:editId="3DC04FD8">
+            <wp:extent cx="2113471" cy="4013388"/>
+            <wp:effectExtent l="0" t="0" r="1270" b="6350"/>
+            <wp:docPr id="3" name="그림 3"/>
+            <wp:cNvGraphicFramePr>
+              <a:graphicFrameLocks xmlns:a="http://schemas.openxmlformats.org/drawingml/2006/main" noChangeAspect="1"/>
+            </wp:cNvGraphicFramePr>
+            <a:graphic xmlns:a="http://schemas.openxmlformats.org/drawingml/2006/main">
+              <a:graphicData uri="http://schemas.openxmlformats.org/drawingml/2006/picture">
+                <pic:pic xmlns:pic="http://schemas.openxmlformats.org/drawingml/2006/picture">
+                  <pic:nvPicPr>
+                    <pic:cNvPr id="1" name=""/>
+                    <pic:cNvPicPr/>
+                  </pic:nvPicPr>
+                  <pic:blipFill>
+                    <a:blip r:embed="rId13"/>
+                    <a:stretch>
+                      <a:fillRect/>
+                    </a:stretch>
+                  </pic:blipFill>
+                  <pic:spPr>
+                    <a:xfrm>
+                      <a:off x="0" y="0"/>
+                      <a:ext cx="2120094" cy="4025964"/>
+                    </a:xfrm>
+                    <a:prstGeom prst="rect">
+                      <a:avLst/>
+                    </a:prstGeom>
+                  </pic:spPr>
+                </pic:pic>
+              </a:graphicData>
+            </a:graphic>
+          </wp:inline>
+        </w:drawing>
+      </w:r>
+      <w:r>
+        <w:rPr>
+          <w:rFonts w:hint="eastAsia"/>
+        </w:rPr>
+        <w:t xml:space="preserve"> </w:t>
+      </w:r>
+      <w:r>
+        <w:rPr>
+          <w:noProof/>
+        </w:rPr>
+        <w:drawing>
+          <wp:inline distT="0" distB="0" distL="0" distR="0" wp14:anchorId="16C88797" wp14:editId="76F2EFAF">
+            <wp:extent cx="2272341" cy="4002656"/>
+            <wp:effectExtent l="0" t="0" r="0" b="0"/>
+            <wp:docPr id="11" name="그림 11"/>
+            <wp:cNvGraphicFramePr>
+              <a:graphicFrameLocks xmlns:a="http://schemas.openxmlformats.org/drawingml/2006/main" noChangeAspect="1"/>
+            </wp:cNvGraphicFramePr>
+            <a:graphic xmlns:a="http://schemas.openxmlformats.org/drawingml/2006/main">
+              <a:graphicData uri="http://schemas.openxmlformats.org/drawingml/2006/picture">
+                <pic:pic xmlns:pic="http://schemas.openxmlformats.org/drawingml/2006/picture">
+                  <pic:nvPicPr>
+                    <pic:cNvPr id="1" name=""/>
+                    <pic:cNvPicPr/>
+                  </pic:nvPicPr>
+                  <pic:blipFill>
+                    <a:blip r:embed="rId14"/>
+                    <a:stretch>
+                      <a:fillRect/>
+                    </a:stretch>
+                  </pic:blipFill>
+                  <pic:spPr>
+                    <a:xfrm>
+                      <a:off x="0" y="0"/>
+                      <a:ext cx="2283874" cy="4022970"/>
+                    </a:xfrm>
+                    <a:prstGeom prst="rect">
+                      <a:avLst/>
+                    </a:prstGeom>
+                  </pic:spPr>
+                </pic:pic>
+              </a:graphicData>
+            </a:graphic>
+          </wp:inline>
+        </w:drawing>
+      </w:r>
+      <w:r>
+        <w:br/>
+      </w:r>
+      <w:r>
+        <w:t>(</w:t>
+      </w:r>
+      <w:r>
+        <w:rPr>
+          <w:rFonts w:hint="eastAsia"/>
+        </w:rPr>
+        <w:t xml:space="preserve">텍스처 작업 </w:t>
+      </w:r>
+      <w:proofErr w:type="spellStart"/>
+      <w:r>
+        <w:rPr>
+          <w:rFonts w:hint="eastAsia"/>
+        </w:rPr>
+        <w:t>미진행</w:t>
+      </w:r>
+      <w:proofErr w:type="spellEnd"/>
+      <w:r>
+        <w:rPr>
+          <w:rFonts w:hint="eastAsia"/>
+        </w:rPr>
+        <w:t>)</w:t>
+      </w:r>
+      <w:r>
+        <w:br/>
+      </w:r>
+    </w:p>
+    <w:p>
+      <w:pPr>
+        <w:pStyle w:val="a4"/>
+        <w:numPr>
+          <w:ilvl w:val="1"/>
+          <w:numId w:val="1"/>
+        </w:numPr>
+        <w:ind w:leftChars="0"/>
+      </w:pPr>
+      <w:r>
+        <w:rPr>
+          <w:rFonts w:hint="eastAsia"/>
+        </w:rPr>
+        <w:t>바나나</w:t>
+      </w:r>
+      <w:r>
+        <w:br/>
+      </w:r>
+      <w:r>
+        <w:rPr>
+          <w:noProof/>
+        </w:rPr>
+        <w:drawing>
+          <wp:inline distT="0" distB="0" distL="0" distR="0" wp14:anchorId="6FA6D854" wp14:editId="434E3E4C">
+            <wp:extent cx="2143125" cy="3543300"/>
+            <wp:effectExtent l="0" t="0" r="9525" b="0"/>
+            <wp:docPr id="6" name="그림 6"/>
+            <wp:cNvGraphicFramePr>
+              <a:graphicFrameLocks xmlns:a="http://schemas.openxmlformats.org/drawingml/2006/main" noChangeAspect="1"/>
+            </wp:cNvGraphicFramePr>
+            <a:graphic xmlns:a="http://schemas.openxmlformats.org/drawingml/2006/main">
+              <a:graphicData uri="http://schemas.openxmlformats.org/drawingml/2006/picture">
+                <pic:pic xmlns:pic="http://schemas.openxmlformats.org/drawingml/2006/picture">
+                  <pic:nvPicPr>
+                    <pic:cNvPr id="1" name=""/>
+                    <pic:cNvPicPr/>
+                  </pic:nvPicPr>
+                  <pic:blipFill>
+                    <a:blip r:embed="rId15"/>
+                    <a:stretch>
+                      <a:fillRect/>
+                    </a:stretch>
+                  </pic:blipFill>
+                  <pic:spPr>
+                    <a:xfrm>
+                      <a:off x="0" y="0"/>
+                      <a:ext cx="2143125" cy="3543300"/>
+                    </a:xfrm>
+                    <a:prstGeom prst="rect">
+                      <a:avLst/>
+                    </a:prstGeom>
+                  </pic:spPr>
+                </pic:pic>
+              </a:graphicData>
+            </a:graphic>
+          </wp:inline>
+        </w:drawing>
+      </w:r>
+      <w:r>
+        <w:rPr>
+          <w:noProof/>
+        </w:rPr>
+        <w:t xml:space="preserve"> </w:t>
+      </w:r>
+      <w:r>
+        <w:rPr>
+          <w:noProof/>
+        </w:rPr>
+        <w:drawing>
+          <wp:inline distT="0" distB="0" distL="0" distR="0" wp14:anchorId="6EF95F59" wp14:editId="6FCBCF31">
+            <wp:extent cx="2810398" cy="3540784"/>
+            <wp:effectExtent l="0" t="0" r="9525" b="2540"/>
+            <wp:docPr id="10" name="그림 10"/>
+            <wp:cNvGraphicFramePr>
+              <a:graphicFrameLocks xmlns:a="http://schemas.openxmlformats.org/drawingml/2006/main" noChangeAspect="1"/>
+            </wp:cNvGraphicFramePr>
+            <a:graphic xmlns:a="http://schemas.openxmlformats.org/drawingml/2006/main">
+              <a:graphicData uri="http://schemas.openxmlformats.org/drawingml/2006/picture">
+                <pic:pic xmlns:pic="http://schemas.openxmlformats.org/drawingml/2006/picture">
+                  <pic:nvPicPr>
+                    <pic:cNvPr id="1" name=""/>
+                    <pic:cNvPicPr/>
+                  </pic:nvPicPr>
+                  <pic:blipFill>
+                    <a:blip r:embed="rId16"/>
+                    <a:stretch>
+                      <a:fillRect/>
+                    </a:stretch>
+                  </pic:blipFill>
+                  <pic:spPr>
+                    <a:xfrm>
+                      <a:off x="0" y="0"/>
+                      <a:ext cx="2824192" cy="3558162"/>
+                    </a:xfrm>
+                    <a:prstGeom prst="rect">
+                      <a:avLst/>
+                    </a:prstGeom>
+                  </pic:spPr>
+                </pic:pic>
+              </a:graphicData>
+            </a:graphic>
+          </wp:inline>
+        </w:drawing>
+      </w:r>
+      <w:r>
+        <w:br/>
+      </w:r>
+      <w:r>
+        <w:t>(</w:t>
+      </w:r>
+      <w:r>
+        <w:rPr>
+          <w:rFonts w:hint="eastAsia"/>
+        </w:rPr>
+        <w:t xml:space="preserve">텍스처 작업 </w:t>
+      </w:r>
+      <w:proofErr w:type="spellStart"/>
+      <w:r>
+        <w:rPr>
+          <w:rFonts w:hint="eastAsia"/>
+        </w:rPr>
+        <w:t>미진행</w:t>
+      </w:r>
+      <w:proofErr w:type="spellEnd"/>
+      <w:r>
+        <w:rPr>
+          <w:rFonts w:hint="eastAsia"/>
+        </w:rPr>
+        <w:t>)</w:t>
+      </w:r>
+      <w:r>
+        <w:br/>
+      </w:r>
+      <w:r>
+        <w:br/>
+      </w:r>
+      <w:r>
+        <w:br/>
+      </w:r>
+    </w:p>
+    <w:p>
+      <w:pPr>
+        <w:pStyle w:val="a4"/>
+        <w:numPr>
+          <w:ilvl w:val="1"/>
+          <w:numId w:val="1"/>
+        </w:numPr>
+        <w:ind w:leftChars="0"/>
+      </w:pPr>
+      <w:r>
+        <w:rPr>
+          <w:rFonts w:hint="eastAsia"/>
+        </w:rPr>
+        <w:lastRenderedPageBreak/>
+        <w:t>B</w:t>
+      </w:r>
+      <w:r>
+        <w:t>attle Bow</w:t>
+      </w:r>
+      <w:r>
+        <w:br/>
+      </w:r>
+      <w:r>
+        <w:rPr>
+          <w:noProof/>
+        </w:rPr>
+        <w:drawing>
+          <wp:inline distT="0" distB="0" distL="0" distR="0" wp14:anchorId="74B68F5D" wp14:editId="46BCC3DC">
+            <wp:extent cx="2610049" cy="4520242"/>
+            <wp:effectExtent l="0" t="0" r="0" b="0"/>
+            <wp:docPr id="8" name="그림 8"/>
+            <wp:cNvGraphicFramePr>
+              <a:graphicFrameLocks xmlns:a="http://schemas.openxmlformats.org/drawingml/2006/main" noChangeAspect="1"/>
+            </wp:cNvGraphicFramePr>
+            <a:graphic xmlns:a="http://schemas.openxmlformats.org/drawingml/2006/main">
+              <a:graphicData uri="http://schemas.openxmlformats.org/drawingml/2006/picture">
+                <pic:pic xmlns:pic="http://schemas.openxmlformats.org/drawingml/2006/picture">
+                  <pic:nvPicPr>
+                    <pic:cNvPr id="1" name=""/>
+                    <pic:cNvPicPr/>
+                  </pic:nvPicPr>
+                  <pic:blipFill>
+                    <a:blip r:embed="rId17"/>
+                    <a:stretch>
+                      <a:fillRect/>
+                    </a:stretch>
+                  </pic:blipFill>
+                  <pic:spPr>
+                    <a:xfrm>
+                      <a:off x="0" y="0"/>
+                      <a:ext cx="2615722" cy="4530068"/>
+                    </a:xfrm>
+                    <a:prstGeom prst="rect">
+                      <a:avLst/>
+                    </a:prstGeom>
+                  </pic:spPr>
+                </pic:pic>
+              </a:graphicData>
+            </a:graphic>
+          </wp:inline>
+        </w:drawing>
+      </w:r>
+      <w:r>
+        <w:t xml:space="preserve"> </w:t>
+      </w:r>
+      <w:r>
+        <w:rPr>
+          <w:noProof/>
+        </w:rPr>
+        <w:drawing>
+          <wp:inline distT="0" distB="0" distL="0" distR="0" wp14:anchorId="065D5C22" wp14:editId="2E252C32">
+            <wp:extent cx="2235463" cy="4548277"/>
+            <wp:effectExtent l="0" t="0" r="0" b="5080"/>
+            <wp:docPr id="9" name="그림 9"/>
+            <wp:cNvGraphicFramePr>
+              <a:graphicFrameLocks xmlns:a="http://schemas.openxmlformats.org/drawingml/2006/main" noChangeAspect="1"/>
+            </wp:cNvGraphicFramePr>
+            <a:graphic xmlns:a="http://schemas.openxmlformats.org/drawingml/2006/main">
+              <a:graphicData uri="http://schemas.openxmlformats.org/drawingml/2006/picture">
+                <pic:pic xmlns:pic="http://schemas.openxmlformats.org/drawingml/2006/picture">
+                  <pic:nvPicPr>
+                    <pic:cNvPr id="1" name=""/>
+                    <pic:cNvPicPr/>
+                  </pic:nvPicPr>
+                  <pic:blipFill>
+                    <a:blip r:embed="rId18"/>
+                    <a:stretch>
+                      <a:fillRect/>
+                    </a:stretch>
+                  </pic:blipFill>
+                  <pic:spPr>
+                    <a:xfrm>
+                      <a:off x="0" y="0"/>
+                      <a:ext cx="2246937" cy="4571623"/>
+                    </a:xfrm>
+                    <a:prstGeom prst="rect">
+                      <a:avLst/>
+                    </a:prstGeom>
+                  </pic:spPr>
+                </pic:pic>
+              </a:graphicData>
+            </a:graphic>
+          </wp:inline>
+        </w:drawing>
+      </w:r>
+      <w:r>
+        <w:br/>
+        <w:t>(</w:t>
+      </w:r>
+      <w:r>
+        <w:rPr>
+          <w:rFonts w:hint="eastAsia"/>
+        </w:rPr>
+        <w:t xml:space="preserve">텍스처 작업 </w:t>
+      </w:r>
+      <w:proofErr w:type="spellStart"/>
+      <w:r>
+        <w:rPr>
+          <w:rFonts w:hint="eastAsia"/>
+        </w:rPr>
+        <w:t>미진행</w:t>
+      </w:r>
+      <w:proofErr w:type="spellEnd"/>
+      <w:r>
+        <w:rPr>
+          <w:rFonts w:hint="eastAsia"/>
+        </w:rPr>
+        <w:t>)</w:t>
+      </w:r>
+    </w:p>
+    <w:p>
+      <w:pPr>
+        <w:pStyle w:val="a4"/>
+        <w:numPr>
+          <w:ilvl w:val="1"/>
+          <w:numId w:val="1"/>
+        </w:numPr>
+        <w:ind w:leftChars="0"/>
+      </w:pPr>
+      <w:r>
+        <w:t>Flight Bone</w:t>
+      </w:r>
+      <w:r>
+        <w:br/>
+      </w:r>
+      <w:r>
+        <w:rPr>
+          <w:noProof/>
+        </w:rPr>
+        <w:drawing>
+          <wp:inline distT="0" distB="0" distL="0" distR="0" wp14:anchorId="5B7DAA23" wp14:editId="12F8652F">
+            <wp:extent cx="2400300" cy="4019550"/>
+            <wp:effectExtent l="0" t="0" r="0" b="0"/>
+            <wp:docPr id="14" name="그림 14"/>
+            <wp:cNvGraphicFramePr>
+              <a:graphicFrameLocks xmlns:a="http://schemas.openxmlformats.org/drawingml/2006/main" noChangeAspect="1"/>
+            </wp:cNvGraphicFramePr>
+            <a:graphic xmlns:a="http://schemas.openxmlformats.org/drawingml/2006/main">
+              <a:graphicData uri="http://schemas.openxmlformats.org/drawingml/2006/picture">
+                <pic:pic xmlns:pic="http://schemas.openxmlformats.org/drawingml/2006/picture">
+                  <pic:nvPicPr>
+                    <pic:cNvPr id="1" name=""/>
+                    <pic:cNvPicPr/>
+                  </pic:nvPicPr>
+                  <pic:blipFill>
+                    <a:blip r:embed="rId19"/>
+                    <a:stretch>
+                      <a:fillRect/>
+                    </a:stretch>
+                  </pic:blipFill>
+                  <pic:spPr>
+                    <a:xfrm>
+                      <a:off x="0" y="0"/>
+                      <a:ext cx="2400300" cy="4019550"/>
+                    </a:xfrm>
+                    <a:prstGeom prst="rect">
+                      <a:avLst/>
+                    </a:prstGeom>
+                  </pic:spPr>
+                </pic:pic>
+              </a:graphicData>
+            </a:graphic>
+          </wp:inline>
+        </w:drawing>
+      </w:r>
+      <w:r>
+        <w:t xml:space="preserve"> </w:t>
+      </w:r>
+      <w:r>
+        <w:rPr>
+          <w:noProof/>
+        </w:rPr>
+        <w:drawing>
+          <wp:inline distT="0" distB="0" distL="0" distR="0" wp14:anchorId="1F212B47" wp14:editId="3E61F4D1">
+            <wp:extent cx="1718400" cy="4007509"/>
+            <wp:effectExtent l="0" t="0" r="0" b="0"/>
+            <wp:docPr id="15" name="그림 15"/>
+            <wp:cNvGraphicFramePr>
+              <a:graphicFrameLocks xmlns:a="http://schemas.openxmlformats.org/drawingml/2006/main" noChangeAspect="1"/>
+            </wp:cNvGraphicFramePr>
+            <a:graphic xmlns:a="http://schemas.openxmlformats.org/drawingml/2006/main">
+              <a:graphicData uri="http://schemas.openxmlformats.org/drawingml/2006/picture">
+                <pic:pic xmlns:pic="http://schemas.openxmlformats.org/drawingml/2006/picture">
+                  <pic:nvPicPr>
+                    <pic:cNvPr id="1" name=""/>
+                    <pic:cNvPicPr/>
+                  </pic:nvPicPr>
+                  <pic:blipFill>
+                    <a:blip r:embed="rId20"/>
+                    <a:stretch>
+                      <a:fillRect/>
+                    </a:stretch>
+                  </pic:blipFill>
+                  <pic:spPr>
+                    <a:xfrm>
+                      <a:off x="0" y="0"/>
+                      <a:ext cx="1729392" cy="4033143"/>
+                    </a:xfrm>
+                    <a:prstGeom prst="rect">
+                      <a:avLst/>
+                    </a:prstGeom>
+                  </pic:spPr>
+                </pic:pic>
+              </a:graphicData>
+            </a:graphic>
+          </wp:inline>
+        </w:drawing>
+      </w:r>
+      <w:r>
+        <w:br/>
+        <w:t>(</w:t>
+      </w:r>
+      <w:r>
+        <w:rPr>
+          <w:rFonts w:hint="eastAsia"/>
+        </w:rPr>
+        <w:t xml:space="preserve">텍스처 작업 </w:t>
+      </w:r>
+      <w:proofErr w:type="spellStart"/>
+      <w:r>
+        <w:rPr>
+          <w:rFonts w:hint="eastAsia"/>
+        </w:rPr>
+        <w:t>미진행</w:t>
+      </w:r>
+      <w:proofErr w:type="spellEnd"/>
+      <w:r>
+        <w:rPr>
+          <w:rFonts w:hint="eastAsia"/>
+        </w:rPr>
+        <w:t>)</w:t>
+      </w:r>
+    </w:p>
+    <w:p>
+      <w:pPr>
+        <w:pStyle w:val="a4"/>
+        <w:numPr>
+          <w:ilvl w:val="1"/>
+          <w:numId w:val="1"/>
+        </w:numPr>
+        <w:ind w:leftChars="0"/>
+      </w:pPr>
+      <w:r>
+        <w:rPr>
+          <w:rFonts w:hint="eastAsia"/>
+        </w:rPr>
+        <w:lastRenderedPageBreak/>
+        <w:t>C</w:t>
+      </w:r>
+      <w:r>
+        <w:t>ompound Bow</w:t>
+      </w:r>
+      <w:r>
+        <w:br/>
+      </w:r>
+      <w:r>
+        <w:rPr>
+          <w:noProof/>
+        </w:rPr>
+        <w:drawing>
+          <wp:inline distT="0" distB="0" distL="0" distR="0" wp14:anchorId="05814075" wp14:editId="013FACF4">
+            <wp:extent cx="1764907" cy="3391271"/>
+            <wp:effectExtent l="0" t="0" r="6985" b="0"/>
+            <wp:docPr id="17" name="그림 17"/>
+            <wp:cNvGraphicFramePr>
+              <a:graphicFrameLocks xmlns:a="http://schemas.openxmlformats.org/drawingml/2006/main" noChangeAspect="1"/>
+            </wp:cNvGraphicFramePr>
+            <a:graphic xmlns:a="http://schemas.openxmlformats.org/drawingml/2006/main">
+              <a:graphicData uri="http://schemas.openxmlformats.org/drawingml/2006/picture">
+                <pic:pic xmlns:pic="http://schemas.openxmlformats.org/drawingml/2006/picture">
+                  <pic:nvPicPr>
+                    <pic:cNvPr id="1" name=""/>
+                    <pic:cNvPicPr/>
+                  </pic:nvPicPr>
+                  <pic:blipFill>
+                    <a:blip r:embed="rId21"/>
+                    <a:stretch>
+                      <a:fillRect/>
+                    </a:stretch>
+                  </pic:blipFill>
+                  <pic:spPr>
+                    <a:xfrm>
+                      <a:off x="0" y="0"/>
+                      <a:ext cx="1781903" cy="3423929"/>
+                    </a:xfrm>
+                    <a:prstGeom prst="rect">
+                      <a:avLst/>
+                    </a:prstGeom>
+                  </pic:spPr>
+                </pic:pic>
+              </a:graphicData>
+            </a:graphic>
+          </wp:inline>
+        </w:drawing>
+      </w:r>
+      <w:r>
+        <w:t xml:space="preserve"> </w:t>
+      </w:r>
+      <w:r>
+        <w:rPr>
+          <w:noProof/>
+        </w:rPr>
+        <w:drawing>
+          <wp:inline distT="0" distB="0" distL="0" distR="0" wp14:anchorId="35FCA92D" wp14:editId="1D0CD0E0">
+            <wp:extent cx="2477823" cy="3372592"/>
+            <wp:effectExtent l="0" t="0" r="0" b="0"/>
+            <wp:docPr id="18" name="그림 18"/>
+            <wp:cNvGraphicFramePr>
+              <a:graphicFrameLocks xmlns:a="http://schemas.openxmlformats.org/drawingml/2006/main" noChangeAspect="1"/>
+            </wp:cNvGraphicFramePr>
+            <a:graphic xmlns:a="http://schemas.openxmlformats.org/drawingml/2006/main">
+              <a:graphicData uri="http://schemas.openxmlformats.org/drawingml/2006/picture">
+                <pic:pic xmlns:pic="http://schemas.openxmlformats.org/drawingml/2006/picture">
+                  <pic:nvPicPr>
+                    <pic:cNvPr id="1" name=""/>
+                    <pic:cNvPicPr/>
+                  </pic:nvPicPr>
+                  <pic:blipFill>
+                    <a:blip r:embed="rId22"/>
+                    <a:stretch>
+                      <a:fillRect/>
+                    </a:stretch>
+                  </pic:blipFill>
+                  <pic:spPr>
+                    <a:xfrm>
+                      <a:off x="0" y="0"/>
+                      <a:ext cx="2480723" cy="3376539"/>
+                    </a:xfrm>
+                    <a:prstGeom prst="rect">
+                      <a:avLst/>
+                    </a:prstGeom>
+                  </pic:spPr>
+                </pic:pic>
+              </a:graphicData>
+            </a:graphic>
+          </wp:inline>
+        </w:drawing>
+      </w:r>
     </w:p>
     <w:p>
       <w:pPr>
@@ -523,13 +1515,16 @@
         <w:rPr>
           <w:rFonts w:hint="eastAsia"/>
         </w:rPr>
-        <w:t xml:space="preserve">유튜브 </w:t>
-      </w:r>
-      <w:r>
-        <w:t>URL</w:t>
-      </w:r>
-      <w:r>
-        <w:t xml:space="preserve"> </w:t>
+        <w:t>U</w:t>
+      </w:r>
+      <w:r>
+        <w:t xml:space="preserve">I </w:t>
+      </w:r>
+      <w:r>
+        <w:rPr>
+          <w:rFonts w:hint="eastAsia"/>
+        </w:rPr>
+        <w:t>작업</w:t>
       </w:r>
     </w:p>
     <w:p>
@@ -541,6 +1536,415 @@
         </w:numPr>
         <w:ind w:leftChars="0"/>
       </w:pPr>
+      <w:r>
+        <w:rPr>
+          <w:rFonts w:hint="eastAsia"/>
+          <w:noProof/>
+        </w:rPr>
+        <mc:AlternateContent>
+          <mc:Choice Requires="wps">
+            <w:drawing>
+              <wp:anchor distT="0" distB="0" distL="114300" distR="114300" simplePos="0" relativeHeight="251659264" behindDoc="0" locked="0" layoutInCell="1" allowOverlap="1">
+                <wp:simplePos x="0" y="0"/>
+                <wp:positionH relativeFrom="column">
+                  <wp:posOffset>775004</wp:posOffset>
+                </wp:positionH>
+                <wp:positionV relativeFrom="paragraph">
+                  <wp:posOffset>2684476</wp:posOffset>
+                </wp:positionV>
+                <wp:extent cx="755374" cy="695684"/>
+                <wp:effectExtent l="19050" t="19050" r="45085" b="47625"/>
+                <wp:wrapNone/>
+                <wp:docPr id="19" name="직사각형 19"/>
+                <wp:cNvGraphicFramePr/>
+                <a:graphic xmlns:a="http://schemas.openxmlformats.org/drawingml/2006/main">
+                  <a:graphicData uri="http://schemas.microsoft.com/office/word/2010/wordprocessingShape">
+                    <wps:wsp>
+                      <wps:cNvSpPr/>
+                      <wps:spPr>
+                        <a:xfrm>
+                          <a:off x="0" y="0"/>
+                          <a:ext cx="755374" cy="695684"/>
+                        </a:xfrm>
+                        <a:prstGeom prst="rect">
+                          <a:avLst/>
+                        </a:prstGeom>
+                        <a:noFill/>
+                        <a:ln w="57150">
+                          <a:solidFill>
+                            <a:srgbClr val="FF0000"/>
+                          </a:solidFill>
+                        </a:ln>
+                      </wps:spPr>
+                      <wps:style>
+                        <a:lnRef idx="2">
+                          <a:schemeClr val="accent1">
+                            <a:shade val="50000"/>
+                          </a:schemeClr>
+                        </a:lnRef>
+                        <a:fillRef idx="1">
+                          <a:schemeClr val="accent1"/>
+                        </a:fillRef>
+                        <a:effectRef idx="0">
+                          <a:schemeClr val="accent1"/>
+                        </a:effectRef>
+                        <a:fontRef idx="minor">
+                          <a:schemeClr val="lt1"/>
+                        </a:fontRef>
+                      </wps:style>
+                      <wps:txbx>
+                        <w:txbxContent>
+                          <w:p/>
+                        </w:txbxContent>
+                      </wps:txbx>
+                      <wps:bodyPr rot="0" spcFirstLastPara="0" vertOverflow="overflow" horzOverflow="overflow" vert="horz" wrap="square" lIns="91440" tIns="45720" rIns="91440" bIns="45720" numCol="1" spcCol="0" rtlCol="0" fromWordArt="0" anchor="ctr" anchorCtr="0" forceAA="0" compatLnSpc="1">
+                        <a:prstTxWarp prst="textNoShape">
+                          <a:avLst/>
+                        </a:prstTxWarp>
+                        <a:noAutofit/>
+                      </wps:bodyPr>
+                    </wps:wsp>
+                  </a:graphicData>
+                </a:graphic>
+                <wp14:sizeRelH relativeFrom="margin">
+                  <wp14:pctWidth>0</wp14:pctWidth>
+                </wp14:sizeRelH>
+                <wp14:sizeRelV relativeFrom="margin">
+                  <wp14:pctHeight>0</wp14:pctHeight>
+                </wp14:sizeRelV>
+              </wp:anchor>
+            </w:drawing>
+          </mc:Choice>
+          <mc:Fallback>
+            <w:pict>
+              <v:rect id="직사각형 19" o:spid="_x0000_s1026" style="position:absolute;left:0;text-align:left;margin-left:61pt;margin-top:211.4pt;width:59.5pt;height:54.8pt;z-index:251659264;visibility:visible;mso-wrap-style:square;mso-width-percent:0;mso-height-percent:0;mso-wrap-distance-left:9pt;mso-wrap-distance-top:0;mso-wrap-distance-right:9pt;mso-wrap-distance-bottom:0;mso-position-horizontal:absolute;mso-position-horizontal-relative:text;mso-position-vertical:absolute;mso-position-vertical-relative:text;mso-width-percent:0;mso-height-percent:0;mso-width-relative:margin;mso-height-relative:margin;v-text-anchor:middle" o:gfxdata="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" filled="f" strokecolor="red" strokeweight="4.5pt">
+                <v:textbox>
+                  <w:txbxContent>
+                    <w:p/>
+                  </w:txbxContent>
+                </v:textbox>
+              </v:rect>
+            </w:pict>
+          </mc:Fallback>
+        </mc:AlternateContent>
+      </w:r>
+      <w:r>
+        <w:rPr>
+          <w:rFonts w:hint="eastAsia"/>
+        </w:rPr>
+        <w:t xml:space="preserve">플레이어 </w:t>
+      </w:r>
+      <w:r>
+        <w:t xml:space="preserve">UI </w:t>
+      </w:r>
+      <w:r>
+        <w:rPr>
+          <w:rFonts w:hint="eastAsia"/>
+        </w:rPr>
+        <w:t xml:space="preserve">진행 </w:t>
+      </w:r>
+      <w:r>
+        <w:t xml:space="preserve">(HP, MP </w:t>
+      </w:r>
+      <w:r>
+        <w:rPr>
+          <w:rFonts w:hint="eastAsia"/>
+        </w:rPr>
+        <w:t>진행완료)</w:t>
+      </w:r>
+      <w:r>
+        <w:br/>
+      </w:r>
+      <w:r>
+        <w:rPr>
+          <w:noProof/>
+        </w:rPr>
+        <w:drawing>
+          <wp:inline distT="0" distB="0" distL="0" distR="0" wp14:anchorId="2CADA1FE" wp14:editId="2809C38E">
+            <wp:extent cx="5658086" cy="3170712"/>
+            <wp:effectExtent l="0" t="0" r="0" b="0"/>
+            <wp:docPr id="16" name="그림 16"/>
+            <wp:cNvGraphicFramePr>
+              <a:graphicFrameLocks xmlns:a="http://schemas.openxmlformats.org/drawingml/2006/main" noChangeAspect="1"/>
+            </wp:cNvGraphicFramePr>
+            <a:graphic xmlns:a="http://schemas.openxmlformats.org/drawingml/2006/main">
+              <a:graphicData uri="http://schemas.openxmlformats.org/drawingml/2006/picture">
+                <pic:pic xmlns:pic="http://schemas.openxmlformats.org/drawingml/2006/picture">
+                  <pic:nvPicPr>
+                    <pic:cNvPr id="1" name=""/>
+                    <pic:cNvPicPr/>
+                  </pic:nvPicPr>
+                  <pic:blipFill>
+                    <a:blip r:embed="rId23"/>
+                    <a:stretch>
+                      <a:fillRect/>
+                    </a:stretch>
+                  </pic:blipFill>
+                  <pic:spPr>
+                    <a:xfrm>
+                      <a:off x="0" y="0"/>
+                      <a:ext cx="5670972" cy="3177933"/>
+                    </a:xfrm>
+                    <a:prstGeom prst="rect">
+                      <a:avLst/>
+                    </a:prstGeom>
+                  </pic:spPr>
+                </pic:pic>
+              </a:graphicData>
+            </a:graphic>
+          </wp:inline>
+        </w:drawing>
+      </w:r>
+      <w:r>
+        <w:br/>
+      </w:r>
+      <w:r>
+        <w:rPr>
+          <w:rFonts w:hint="eastAsia"/>
+          <w:sz w:val="22"/>
+        </w:rPr>
+        <w:t xml:space="preserve">플레이어 </w:t>
+      </w:r>
+      <w:r>
+        <w:rPr>
+          <w:sz w:val="22"/>
+        </w:rPr>
+        <w:t>(</w:t>
+      </w:r>
+      <w:r>
+        <w:rPr>
+          <w:rFonts w:hint="eastAsia"/>
+        </w:rPr>
+        <w:t xml:space="preserve">현재 </w:t>
+      </w:r>
+      <w:r>
+        <w:t>0</w:t>
+      </w:r>
+      <w:r>
+        <w:rPr>
+          <w:rFonts w:hint="eastAsia"/>
+        </w:rPr>
+        <w:t>번 플레이어</w:t>
+      </w:r>
+      <w:r>
+        <w:rPr>
+          <w:rFonts w:hint="eastAsia"/>
+        </w:rPr>
+        <w:t xml:space="preserve"> </w:t>
+      </w:r>
+      <w:r>
+        <w:t xml:space="preserve">– </w:t>
+      </w:r>
+      <w:r>
+        <w:rPr>
+          <w:rFonts w:hint="eastAsia"/>
+        </w:rPr>
+        <w:t>블루</w:t>
+      </w:r>
+      <w:r>
+        <w:rPr>
+          <w:sz w:val="22"/>
+        </w:rPr>
+        <w:t>)</w:t>
+      </w:r>
+      <w:r>
+        <w:rPr>
+          <w:rFonts w:hint="eastAsia"/>
+          <w:sz w:val="22"/>
+        </w:rPr>
+        <w:t>의 팀 색상에 따라서 아이콘 색상 지정</w:t>
+      </w:r>
+      <w:r>
+        <w:rPr>
+          <w:sz w:val="22"/>
+        </w:rPr>
+        <w:br/>
+      </w:r>
+      <w:r>
+        <w:rPr>
+          <w:rFonts w:hint="eastAsia"/>
+          <w:sz w:val="22"/>
+        </w:rPr>
+        <w:t xml:space="preserve">플레이어의 무기 타입 </w:t>
+      </w:r>
+      <w:r>
+        <w:rPr>
+          <w:sz w:val="22"/>
+        </w:rPr>
+        <w:t>(</w:t>
+      </w:r>
+      <w:r>
+        <w:rPr>
+          <w:rFonts w:hint="eastAsia"/>
+          <w:sz w:val="22"/>
+        </w:rPr>
+        <w:t>칼,</w:t>
+      </w:r>
+      <w:r>
+        <w:rPr>
+          <w:sz w:val="22"/>
+        </w:rPr>
+        <w:t xml:space="preserve"> </w:t>
+      </w:r>
+      <w:r>
+        <w:rPr>
+          <w:rFonts w:hint="eastAsia"/>
+          <w:sz w:val="22"/>
+        </w:rPr>
+        <w:t>활,</w:t>
+      </w:r>
+      <w:r>
+        <w:rPr>
+          <w:sz w:val="22"/>
+        </w:rPr>
+        <w:t xml:space="preserve"> </w:t>
+      </w:r>
+      <w:r>
+        <w:rPr>
+          <w:rFonts w:hint="eastAsia"/>
+          <w:sz w:val="22"/>
+        </w:rPr>
+        <w:t>지팡이)에 따라서 아이콘 변경</w:t>
+      </w:r>
+      <w:r>
+        <w:rPr>
+          <w:sz w:val="22"/>
+        </w:rPr>
+        <w:br/>
+      </w:r>
+      <w:r>
+        <w:rPr>
+          <w:rFonts w:hint="eastAsia"/>
+          <w:sz w:val="22"/>
+        </w:rPr>
+        <w:t>H</w:t>
+      </w:r>
+      <w:r>
+        <w:rPr>
+          <w:sz w:val="22"/>
+        </w:rPr>
+        <w:t xml:space="preserve">P </w:t>
+      </w:r>
+      <w:r>
+        <w:rPr>
+          <w:rFonts w:hint="eastAsia"/>
+          <w:sz w:val="22"/>
+        </w:rPr>
+        <w:t>소진시 아이콘이 줄어들게 되어있습니다.</w:t>
+      </w:r>
+      <w:r>
+        <w:rPr>
+          <w:sz w:val="22"/>
+        </w:rPr>
+        <w:br/>
+        <w:t xml:space="preserve">MP </w:t>
+      </w:r>
+      <w:proofErr w:type="spellStart"/>
+      <w:r>
+        <w:rPr>
+          <w:rFonts w:hint="eastAsia"/>
+          <w:sz w:val="22"/>
+        </w:rPr>
+        <w:t>소진시</w:t>
+      </w:r>
+      <w:proofErr w:type="spellEnd"/>
+      <w:r>
+        <w:rPr>
+          <w:rFonts w:hint="eastAsia"/>
+          <w:sz w:val="22"/>
+        </w:rPr>
+        <w:t xml:space="preserve"> 동그라미 내부에 있는 보라색 게이지가 줄어들 예정입니다.</w:t>
+      </w:r>
+      <w:r>
+        <w:rPr>
+          <w:sz w:val="22"/>
+        </w:rPr>
+        <w:t xml:space="preserve"> </w:t>
+      </w:r>
+      <w:r>
+        <w:rPr>
+          <w:sz w:val="22"/>
+        </w:rPr>
+        <w:br/>
+        <w:t>(</w:t>
+      </w:r>
+      <w:r>
+        <w:rPr>
+          <w:rFonts w:hint="eastAsia"/>
+          <w:sz w:val="22"/>
+        </w:rPr>
+        <w:t xml:space="preserve">현재 </w:t>
+      </w:r>
+      <w:r>
+        <w:rPr>
+          <w:sz w:val="22"/>
+        </w:rPr>
+        <w:t>HP</w:t>
+      </w:r>
+      <w:r>
+        <w:rPr>
+          <w:rFonts w:hint="eastAsia"/>
+          <w:sz w:val="22"/>
+        </w:rPr>
+        <w:t>와 같이 줄어들게 되어있습니다.</w:t>
+      </w:r>
+      <w:r>
+        <w:rPr>
+          <w:sz w:val="22"/>
+        </w:rPr>
+        <w:t>)</w:t>
+      </w:r>
+    </w:p>
+    <w:p>
+      <w:pPr>
+        <w:pStyle w:val="a4"/>
+        <w:numPr>
+          <w:ilvl w:val="0"/>
+          <w:numId w:val="1"/>
+        </w:numPr>
+        <w:ind w:leftChars="0"/>
+      </w:pPr>
+      <w:r>
+        <w:rPr>
+          <w:rFonts w:hint="eastAsia"/>
+        </w:rPr>
+        <w:t xml:space="preserve">유튜브 </w:t>
+      </w:r>
+      <w:r>
+        <w:t>URL</w:t>
+      </w:r>
+      <w:r>
+        <w:t xml:space="preserve"> </w:t>
+      </w:r>
+    </w:p>
+    <w:p>
+      <w:pPr>
+        <w:pStyle w:val="a4"/>
+        <w:numPr>
+          <w:ilvl w:val="1"/>
+          <w:numId w:val="1"/>
+        </w:numPr>
+        <w:ind w:leftChars="0"/>
+      </w:pPr>
+      <w:hyperlink r:id="rId24" w:tgtFrame="_blank" w:history="1">
+        <w:r>
+          <w:rPr>
+            <w:rStyle w:val="a5"/>
+            <w:rFonts w:ascii="Arial" w:hAnsi="Arial" w:cs="Arial"/>
+            <w:color w:val="167AC6"/>
+            <w:sz w:val="17"/>
+            <w:szCs w:val="17"/>
+            <w:bdr w:val="none" w:sz="0" w:space="0" w:color="auto" w:frame="1"/>
+            <w:shd w:val="clear" w:color="auto" w:fill="FFFFFF"/>
+          </w:rPr>
+          <w:t>https://youtu.be/43o3VzND2kk</w:t>
+        </w:r>
+      </w:hyperlink>
+      <w:r>
+        <w:t xml:space="preserve"> </w:t>
+      </w:r>
+      <w:bookmarkStart w:id="0" w:name="_GoBack"/>
+      <w:bookmarkEnd w:id="0"/>
     </w:p>
     <w:tbl>
       <w:tblPr>
@@ -577,6 +1981,7 @@
                 <w:b/>
                 <w:sz w:val="22"/>
               </w:rPr>
+              <w:lastRenderedPageBreak/>
               <w:t>문제점 정리</w:t>
             </w:r>
           </w:p>
@@ -767,13 +2172,7 @@
               <w:t>0</w:t>
             </w:r>
             <w:r>
-              <w:t>6.03</w:t>
-            </w:r>
-            <w:r>
-              <w:t xml:space="preserve"> ~ 2018.06.0</w:t>
-            </w:r>
-            <w:r>
-              <w:t>9</w:t>
+              <w:t>6.03 ~ 2018.06.09</w:t>
             </w:r>
             <w:r>
               <w:t>.</w:t>
@@ -828,39 +2227,7 @@
               <w:rPr>
                 <w:rFonts w:hint="eastAsia"/>
               </w:rPr>
-              <w:t xml:space="preserve">추가 모델링 </w:t>
-            </w:r>
-            <w:r>
-              <w:t>(</w:t>
-            </w:r>
-            <w:r>
-              <w:rPr>
-                <w:rFonts w:hint="eastAsia"/>
-              </w:rPr>
-              <w:t>무기</w:t>
-            </w:r>
-            <w:r>
-              <w:rPr>
-                <w:rFonts w:hint="eastAsia"/>
-              </w:rPr>
-              <w:t>,</w:t>
-            </w:r>
-            <w:r>
-              <w:t xml:space="preserve"> </w:t>
-            </w:r>
-            <w:proofErr w:type="spellStart"/>
-            <w:r>
-              <w:rPr>
-                <w:rFonts w:hint="eastAsia"/>
-              </w:rPr>
-              <w:t>방어구</w:t>
-            </w:r>
-            <w:proofErr w:type="spellEnd"/>
-            <w:r>
-              <w:rPr>
-                <w:rFonts w:hint="eastAsia"/>
-              </w:rPr>
-              <w:t>)</w:t>
+              <w:t>텍스처 제작</w:t>
             </w:r>
           </w:p>
           <w:p>
@@ -877,16 +2244,25 @@
               <w:rPr>
                 <w:rFonts w:hint="eastAsia"/>
               </w:rPr>
-              <w:t>S</w:t>
-            </w:r>
-            <w:r>
-              <w:t xml:space="preserve">kill Frame UI </w:t>
-            </w:r>
-            <w:r>
-              <w:rPr>
-                <w:rFonts w:hint="eastAsia"/>
-              </w:rPr>
-              <w:t>작업</w:t>
+              <w:t xml:space="preserve">모델링 마무리 </w:t>
+            </w:r>
+            <w:r>
+              <w:t>(</w:t>
+            </w:r>
+            <w:r>
+              <w:rPr>
+                <w:rFonts w:hint="eastAsia"/>
+              </w:rPr>
+              <w:t xml:space="preserve">무기 </w:t>
+            </w:r>
+            <w:r>
+              <w:t>1</w:t>
+            </w:r>
+            <w:r>
+              <w:rPr>
+                <w:rFonts w:hint="eastAsia"/>
+              </w:rPr>
+              <w:t>종류)</w:t>
             </w:r>
           </w:p>
           <w:p>
@@ -903,25 +2279,11 @@
               <w:rPr>
                 <w:rFonts w:hint="eastAsia"/>
               </w:rPr>
-              <w:t xml:space="preserve">특성 </w:t>
-            </w:r>
-            <w:r>
-              <w:t xml:space="preserve">UI </w:t>
-            </w:r>
-            <w:r>
-              <w:rPr>
-                <w:rFonts w:hint="eastAsia"/>
-              </w:rPr>
-              <w:t xml:space="preserve">작업 </w:t>
-            </w:r>
-            <w:proofErr w:type="spellStart"/>
-            <w:r>
-              <w:rPr>
-                <w:rFonts w:hint="eastAsia"/>
-              </w:rPr>
-              <w:t>구상중</w:t>
-            </w:r>
-            <w:proofErr w:type="spellEnd"/>
+              <w:t>U</w:t>
+            </w:r>
+            <w:r>
+              <w:t>I</w:t>
+            </w:r>
           </w:p>
         </w:tc>
       </w:tr>
@@ -2684,7 +4046,7 @@
 </file>
 
 <file path=customXml/itemProps1.xml><?xml version="1.0" encoding="utf-8"?>
-<ds:datastoreItem xmlns:ds="http://schemas.openxmlformats.org/officeDocument/2006/customXml" ds:itemID="{6708DB8D-A455-469D-AC9E-5BFD8480394E}">
+<ds:datastoreItem xmlns:ds="http://schemas.openxmlformats.org/officeDocument/2006/customXml" ds:itemID="{8A30FB44-A368-46EC-BCF7-5242FBF20780}">
   <ds:schemaRefs>
     <ds:schemaRef ds:uri="http://schemas.openxmlformats.org/officeDocument/2006/bibliography"/>
   </ds:schemaRefs>
